--- a/Sources/eu.modelwriter.architecture.textconnectors.docx/lib/template.docx
+++ b/Sources/eu.modelwriter.architecture.textconnectors.docx/lib/template.docx
@@ -41,8 +41,65 @@
       <w:pPr>
         <w:pStyle w:val="Heading9"/>
       </w:pPr>
-      <w:bookmarkStart w:id="0" w:name="_GoBack"/>
-      <w:bookmarkEnd w:id="0"/>
+    </w:p>
+    <w:p>
+      <w:proofErr w:type="spellStart"/>
+      <w:r>
+        <w:t>Calibri</w:t>
+      </w:r>
+      <w:proofErr w:type="spellEnd"/>
+      <w:r>
+        <w:t xml:space="preserve"> (Body)</w:t>
+      </w:r>
+    </w:p>
+    <w:p>
+      <w:pPr>
+        <w:rPr>
+          <w:rFonts w:asciiTheme="majorHAnsi" w:hAnsiTheme="majorHAnsi"/>
+        </w:rPr>
+      </w:pPr>
+      <w:proofErr w:type="spellStart"/>
+      <w:r>
+        <w:rPr>
+          <w:rFonts w:asciiTheme="majorHAnsi" w:hAnsiTheme="majorHAnsi"/>
+        </w:rPr>
+        <w:t>Calibri</w:t>
+      </w:r>
+      <w:proofErr w:type="spellEnd"/>
+      <w:r>
+        <w:rPr>
+          <w:rFonts w:asciiTheme="majorHAnsi" w:hAnsiTheme="majorHAnsi"/>
+        </w:rPr>
+        <w:t xml:space="preserve"> </w:t>
+      </w:r>
+      <w:proofErr w:type="spellStart"/>
+      <w:r>
+        <w:rPr>
+          <w:rFonts w:asciiTheme="majorHAnsi" w:hAnsiTheme="majorHAnsi"/>
+        </w:rPr>
+        <w:t>Light</w:t>
+      </w:r>
+      <w:proofErr w:type="spellEnd"/>
+      <w:r>
+        <w:rPr>
+          <w:rFonts w:asciiTheme="majorHAnsi" w:hAnsiTheme="majorHAnsi"/>
+        </w:rPr>
+        <w:t xml:space="preserve"> (</w:t>
+      </w:r>
+      <w:proofErr w:type="spellStart"/>
+      <w:r>
+        <w:rPr>
+          <w:rFonts w:asciiTheme="majorHAnsi" w:hAnsiTheme="majorHAnsi"/>
+        </w:rPr>
+        <w:t>Headings</w:t>
+      </w:r>
+      <w:proofErr w:type="spellEnd"/>
+      <w:r>
+        <w:rPr>
+          <w:rFonts w:asciiTheme="majorHAnsi" w:hAnsiTheme="majorHAnsi"/>
+        </w:rPr>
+        <w:t>)</w:t>
+      </w:r>
     </w:p>
     <w:sectPr>
       <w:pgSz w:w="11906" w:h="16838"/>
